--- a/Никифоров/ТЗ_Никифоров_signed.docx
+++ b/Никифоров/ТЗ_Никифоров_signed.docx
@@ -1,6 +1,6 @@
 
 <file path=word/document.xml><?xml version="1.0" encoding="utf-8"?>
-<w:document xmlns:wpc="http://schemas.microsoft.com/office/word/2010/wordprocessingCanvas" xmlns:cx="http://schemas.microsoft.com/office/drawing/2014/chartex" xmlns:cx1="http://schemas.microsoft.com/office/drawing/2015/9/8/chartex" xmlns:cx2="http://schemas.microsoft.com/office/drawing/2015/10/21/chartex" xmlns:cx3="http://schemas.microsoft.com/office/drawing/2016/5/9/chartex" xmlns:cx4="http://schemas.microsoft.com/office/drawing/2016/5/10/chartex" xmlns:cx5="http://schemas.microsoft.com/office/drawing/2016/5/11/chartex" xmlns:cx6="http://schemas.microsoft.com/office/drawing/2016/5/12/chartex" xmlns:cx7="http://schemas.microsoft.com/office/drawing/2016/5/13/chartex" xmlns:cx8="http://schemas.microsoft.com/office/drawing/2016/5/14/chartex" xmlns:mc="http://schemas.openxmlformats.org/markup-compatibility/2006" xmlns:aink="http://schemas.microsoft.com/office/drawing/2016/ink" xmlns:am3d="http://schemas.microsoft.com/office/drawing/2017/model3d" xmlns:o="urn:schemas-microsoft-com:office:office" xmlns:r="http://schemas.openxmlformats.org/officeDocument/2006/relationships" xmlns:m="http://schemas.openxmlformats.org/officeDocument/2006/math" xmlns:v="urn:schemas-microsoft-com:vml" xmlns:wp14="http://schemas.microsoft.com/office/word/2010/wordprocessingDrawing" xmlns:wp="http://schemas.openxmlformats.org/drawingml/2006/wordprocessingDrawing" xmlns:w10="urn:schemas-microsoft-com:office:word" xmlns:w="http://schemas.openxmlformats.org/wordprocessingml/2006/main" xmlns:w14="http://schemas.microsoft.com/office/word/2010/wordml" xmlns:w15="http://schemas.microsoft.com/office/word/2012/wordml" xmlns:w16cid="http://schemas.microsoft.com/office/word/2016/wordml/cid" xmlns:w16se="http://schemas.microsoft.com/office/word/2015/wordml/symex" xmlns:wpg="http://schemas.microsoft.com/office/word/2010/wordprocessingGroup" xmlns:wpi="http://schemas.microsoft.com/office/word/2010/wordprocessingInk" xmlns:wne="http://schemas.microsoft.com/office/word/2006/wordml" xmlns:wps="http://schemas.microsoft.com/office/word/2010/wordprocessingShape" mc:Ignorable="w14 w15 w16se w16cid wp14">
+<w:document xmlns:wpc="http://schemas.microsoft.com/office/word/2010/wordprocessingCanvas" xmlns:cx="http://schemas.microsoft.com/office/drawing/2014/chartex" xmlns:cx1="http://schemas.microsoft.com/office/drawing/2015/9/8/chartex" xmlns:cx2="http://schemas.microsoft.com/office/drawing/2015/10/21/chartex" xmlns:cx3="http://schemas.microsoft.com/office/drawing/2016/5/9/chartex" xmlns:cx4="http://schemas.microsoft.com/office/drawing/2016/5/10/chartex" xmlns:cx5="http://schemas.microsoft.com/office/drawing/2016/5/11/chartex" xmlns:cx6="http://schemas.microsoft.com/office/drawing/2016/5/12/chartex" xmlns:cx7="http://schemas.microsoft.com/office/drawing/2016/5/13/chartex" xmlns:cx8="http://schemas.microsoft.com/office/drawing/2016/5/14/chartex" xmlns:mc="http://schemas.openxmlformats.org/markup-compatibility/2006" xmlns:aink="http://schemas.microsoft.com/office/drawing/2016/ink" xmlns:am3d="http://schemas.microsoft.com/office/drawing/2017/model3d" xmlns:o="urn:schemas-microsoft-com:office:office" xmlns:r="http://schemas.openxmlformats.org/officeDocument/2006/relationships" xmlns:m="http://schemas.openxmlformats.org/officeDocument/2006/math" xmlns:v="urn:schemas-microsoft-com:vml" xmlns:wp14="http://schemas.microsoft.com/office/word/2010/wordprocessingDrawing" xmlns:wp="http://schemas.openxmlformats.org/drawingml/2006/wordprocessingDrawing" xmlns:w10="urn:schemas-microsoft-com:office:word" xmlns:w="http://schemas.openxmlformats.org/wordprocessingml/2006/main" xmlns:w14="http://schemas.microsoft.com/office/word/2010/wordml" xmlns:w15="http://schemas.microsoft.com/office/word/2012/wordml" xmlns:w16cex="http://schemas.microsoft.com/office/word/2018/wordml/cex" xmlns:w16cid="http://schemas.microsoft.com/office/word/2016/wordml/cid" xmlns:w16="http://schemas.microsoft.com/office/word/2018/wordml" xmlns:w16se="http://schemas.microsoft.com/office/word/2015/wordml/symex" xmlns:wpg="http://schemas.microsoft.com/office/word/2010/wordprocessingGroup" xmlns:wpi="http://schemas.microsoft.com/office/word/2010/wordprocessingInk" xmlns:wne="http://schemas.microsoft.com/office/word/2006/wordml" xmlns:wps="http://schemas.microsoft.com/office/word/2010/wordprocessingShape" mc:Ignorable="w14 w15 w16se w16cid w16 w16cex wp14">
   <w:body>
     <w:p>
       <w:pPr>
@@ -37,7 +37,6 @@
           <w:b/>
         </w:rPr>
       </w:pPr>
-      <w:bookmarkStart w:id="0" w:name="_GoBack"/>
       <w:r>
         <w:rPr>
           <w:b/>
@@ -45,7 +44,6 @@
         <w:t>«ВЫСШАЯ ШКОЛА ЭКОНОМИКИ»</w:t>
       </w:r>
     </w:p>
-    <w:bookmarkEnd w:id="0"/>
     <w:p>
       <w:pPr>
         <w:jc w:val="center"/>
@@ -82,8 +80,8 @@
         <w:tblLook w:val="04A0" w:firstRow="1" w:lastRow="0" w:firstColumn="1" w:lastColumn="0" w:noHBand="0" w:noVBand="1"/>
       </w:tblPr>
       <w:tblGrid>
-        <w:gridCol w:w="462"/>
-        <w:gridCol w:w="636"/>
+        <w:gridCol w:w="454"/>
+        <w:gridCol w:w="644"/>
       </w:tblGrid>
       <w:tr>
         <w:trPr>
@@ -780,6 +778,11 @@
       <w:pPr>
         <w:jc w:val="right"/>
       </w:pPr>
+    </w:p>
+    <w:p>
+      <w:pPr>
+        <w:jc w:val="right"/>
+      </w:pPr>
       <w:r>
         <w:t xml:space="preserve">____________ / </w:t>
       </w:r>
@@ -1110,8 +1113,8 @@
         <w:tblLook w:val="04A0" w:firstRow="1" w:lastRow="0" w:firstColumn="1" w:lastColumn="0" w:noHBand="0" w:noVBand="1"/>
       </w:tblPr>
       <w:tblGrid>
-        <w:gridCol w:w="462"/>
-        <w:gridCol w:w="636"/>
+        <w:gridCol w:w="454"/>
+        <w:gridCol w:w="644"/>
       </w:tblGrid>
       <w:tr>
         <w:trPr>
@@ -4017,29 +4020,29 @@
       <w:pPr>
         <w:pStyle w:val="10"/>
       </w:pPr>
-      <w:bookmarkStart w:id="1" w:name="_Toc497938040"/>
-      <w:bookmarkStart w:id="2" w:name="_Toc56203894"/>
+      <w:bookmarkStart w:id="0" w:name="_Toc497938040"/>
+      <w:bookmarkStart w:id="1" w:name="_Toc56203894"/>
       <w:r>
         <w:lastRenderedPageBreak/>
         <w:t>ВВЕДЕНИЕ</w:t>
       </w:r>
+      <w:bookmarkEnd w:id="0"/>
       <w:bookmarkEnd w:id="1"/>
+    </w:p>
+    <w:p>
+      <w:pPr>
+        <w:pStyle w:val="20"/>
+      </w:pPr>
+      <w:r>
+        <w:t xml:space="preserve"> </w:t>
+      </w:r>
+      <w:bookmarkStart w:id="2" w:name="_Toc497938041"/>
+      <w:bookmarkStart w:id="3" w:name="_Toc56203895"/>
+      <w:r>
+        <w:t>Наименование программы</w:t>
+      </w:r>
       <w:bookmarkEnd w:id="2"/>
-    </w:p>
-    <w:p>
-      <w:pPr>
-        <w:pStyle w:val="20"/>
-      </w:pPr>
-      <w:r>
-        <w:t xml:space="preserve"> </w:t>
-      </w:r>
-      <w:bookmarkStart w:id="3" w:name="_Toc497938041"/>
-      <w:bookmarkStart w:id="4" w:name="_Toc56203895"/>
-      <w:r>
-        <w:t>Наименование программы</w:t>
-      </w:r>
       <w:bookmarkEnd w:id="3"/>
-      <w:bookmarkEnd w:id="4"/>
     </w:p>
     <w:p>
       <w:pPr>
@@ -4170,13 +4173,13 @@
       <w:pPr>
         <w:pStyle w:val="20"/>
       </w:pPr>
-      <w:bookmarkStart w:id="5" w:name="_Toc497938042"/>
-      <w:bookmarkStart w:id="6" w:name="_Toc56203896"/>
+      <w:bookmarkStart w:id="4" w:name="_Toc497938042"/>
+      <w:bookmarkStart w:id="5" w:name="_Toc56203896"/>
       <w:r>
         <w:t>Краткая характеристика области применения программы</w:t>
       </w:r>
+      <w:bookmarkEnd w:id="4"/>
       <w:bookmarkEnd w:id="5"/>
-      <w:bookmarkEnd w:id="6"/>
     </w:p>
     <w:p>
       <w:r>
@@ -4208,13 +4211,13 @@
       <w:pPr>
         <w:pStyle w:val="10"/>
       </w:pPr>
-      <w:bookmarkStart w:id="7" w:name="_Toc497938043"/>
-      <w:bookmarkStart w:id="8" w:name="_Toc56203897"/>
+      <w:bookmarkStart w:id="6" w:name="_Toc497938043"/>
+      <w:bookmarkStart w:id="7" w:name="_Toc56203897"/>
       <w:r>
         <w:t>ОСНОВАНИЕ ДЛЯ РАЗРАБОТКИ</w:t>
       </w:r>
+      <w:bookmarkEnd w:id="6"/>
       <w:bookmarkEnd w:id="7"/>
-      <w:bookmarkEnd w:id="8"/>
     </w:p>
     <w:p>
       <w:pPr>
@@ -4230,40 +4233,31 @@
         <w:t xml:space="preserve"> </w:t>
       </w:r>
       <w:r>
-        <w:t xml:space="preserve">темы курсовой работы </w:t>
+        <w:t xml:space="preserve">темы курсовой </w:t>
+      </w:r>
+      <w:r>
+        <w:t>проект</w:t>
+      </w:r>
+      <w:r>
+        <w:t xml:space="preserve"> </w:t>
       </w:r>
       <w:r>
         <w:t>—</w:t>
       </w:r>
       <w:r>
-        <w:t xml:space="preserve"> </w:t>
-      </w:r>
-      <w:r>
-        <w:t>«</w:t>
-      </w:r>
-      <w:r>
-        <w:t>Приложение для генерации музыки</w:t>
-      </w:r>
-      <w:r>
-        <w:t>»</w:t>
-      </w:r>
-      <w:r>
-        <w:t xml:space="preserve">, в </w:t>
-      </w:r>
-      <w:r>
-        <w:t>соответствии с учебным планом подготовки бак</w:t>
-      </w:r>
-      <w:r>
-        <w:t>алавров по направлению 09.03.04 «</w:t>
-      </w:r>
-      <w:r>
-        <w:t>Программная инженерия</w:t>
-      </w:r>
-      <w:r>
-        <w:t>»</w:t>
-      </w:r>
-      <w:r>
-        <w:t>.</w:t>
+        <w:t xml:space="preserve"> «</w:t>
+      </w:r>
+      <w:r>
+        <w:t>Серверная часть п</w:t>
+      </w:r>
+      <w:r>
+        <w:t>риложени</w:t>
+      </w:r>
+      <w:r>
+        <w:t>я</w:t>
+      </w:r>
+      <w:r>
+        <w:t xml:space="preserve"> для генерации музыки».</w:t>
       </w:r>
     </w:p>
     <w:p>
@@ -4271,46 +4265,10 @@
         <w:pStyle w:val="af1"/>
       </w:pPr>
       <w:r>
-        <w:t xml:space="preserve">Основанием для разработки является приказ </w:t>
-      </w:r>
-      <w:r>
-        <w:t xml:space="preserve">от </w:t>
-      </w:r>
-      <w:r>
-        <w:rPr>
-          <w:lang w:val="en-US"/>
-        </w:rPr>
-        <w:t>xx</w:t>
-      </w:r>
-      <w:r>
-        <w:t>.</w:t>
-      </w:r>
-      <w:r>
-        <w:rPr>
-          <w:lang w:val="en-US"/>
-        </w:rPr>
-        <w:t>xx</w:t>
-      </w:r>
-      <w:r>
-        <w:t>.20</w:t>
-      </w:r>
-      <w:r>
-        <w:t>2</w:t>
-      </w:r>
-      <w:r>
-        <w:t>1</w:t>
-      </w:r>
-      <w:r>
-        <w:t xml:space="preserve"> г. № </w:t>
-      </w:r>
-      <w:r>
-        <w:t>2.3-02/2004</w:t>
-      </w:r>
-      <w:r>
-        <w:t>-04</w:t>
-      </w:r>
-      <w:r>
-        <w:t xml:space="preserve"> декана факультета компьютерных наук НИУ ВШЭ.</w:t>
+        <w:t>О</w:t>
+      </w:r>
+      <w:r>
+        <w:t>снованием для разработки является учебный план подготовки бакалавров по направлению 09.03.04 "Программная инженерия" и утвержденная академическим руководителем тема курсового проекта.</w:t>
       </w:r>
     </w:p>
     <w:p>
@@ -4322,29 +4280,29 @@
       <w:pPr>
         <w:pStyle w:val="10"/>
       </w:pPr>
-      <w:bookmarkStart w:id="9" w:name="_Toc497938044"/>
-      <w:bookmarkStart w:id="10" w:name="_Toc56203898"/>
+      <w:bookmarkStart w:id="8" w:name="_Toc497938044"/>
+      <w:bookmarkStart w:id="9" w:name="_Toc56203898"/>
       <w:r>
         <w:lastRenderedPageBreak/>
         <w:t>НАЗНАЧЕНИЕ РАЗРАБОТКИ</w:t>
       </w:r>
+      <w:bookmarkEnd w:id="8"/>
       <w:bookmarkEnd w:id="9"/>
+    </w:p>
+    <w:p>
+      <w:pPr>
+        <w:pStyle w:val="20"/>
+      </w:pPr>
+      <w:r>
+        <w:t xml:space="preserve"> </w:t>
+      </w:r>
+      <w:bookmarkStart w:id="10" w:name="_Toc497938045"/>
+      <w:bookmarkStart w:id="11" w:name="_Toc56203899"/>
+      <w:r>
+        <w:t>Функциональное назначение</w:t>
+      </w:r>
       <w:bookmarkEnd w:id="10"/>
-    </w:p>
-    <w:p>
-      <w:pPr>
-        <w:pStyle w:val="20"/>
-      </w:pPr>
-      <w:r>
-        <w:t xml:space="preserve"> </w:t>
-      </w:r>
-      <w:bookmarkStart w:id="11" w:name="_Toc497938045"/>
-      <w:bookmarkStart w:id="12" w:name="_Toc56203899"/>
-      <w:r>
-        <w:t>Функциональное назначение</w:t>
-      </w:r>
       <w:bookmarkEnd w:id="11"/>
-      <w:bookmarkEnd w:id="12"/>
     </w:p>
     <w:p>
       <w:pPr>
@@ -4385,13 +4343,13 @@
       <w:r>
         <w:t xml:space="preserve"> </w:t>
       </w:r>
-      <w:bookmarkStart w:id="13" w:name="_Toc497938046"/>
-      <w:bookmarkStart w:id="14" w:name="_Toc56203900"/>
+      <w:bookmarkStart w:id="12" w:name="_Toc497938046"/>
+      <w:bookmarkStart w:id="13" w:name="_Toc56203900"/>
       <w:r>
         <w:t>Эксплуатационное назначение</w:t>
       </w:r>
+      <w:bookmarkEnd w:id="12"/>
       <w:bookmarkEnd w:id="13"/>
-      <w:bookmarkEnd w:id="14"/>
     </w:p>
     <w:p>
       <w:r>
@@ -4423,30 +4381,30 @@
       <w:pPr>
         <w:pStyle w:val="10"/>
       </w:pPr>
-      <w:bookmarkStart w:id="15" w:name="_Toc497938047"/>
-      <w:bookmarkStart w:id="16" w:name="_Toc56203901"/>
+      <w:bookmarkStart w:id="14" w:name="_Toc497938047"/>
+      <w:bookmarkStart w:id="15" w:name="_Toc56203901"/>
       <w:r>
         <w:lastRenderedPageBreak/>
         <w:t>ТРЕБОВАНИЯ К ПРОГРАММЕ</w:t>
       </w:r>
+      <w:bookmarkEnd w:id="14"/>
       <w:bookmarkEnd w:id="15"/>
+    </w:p>
+    <w:p>
+      <w:pPr>
+        <w:pStyle w:val="20"/>
+      </w:pPr>
+      <w:bookmarkStart w:id="16" w:name="_Toc56203902"/>
+      <w:r>
+        <w:t xml:space="preserve">Требования к составу </w:t>
+      </w:r>
+      <w:r>
+        <w:t>серверной</w:t>
+      </w:r>
+      <w:r>
+        <w:t xml:space="preserve"> части приложения</w:t>
+      </w:r>
       <w:bookmarkEnd w:id="16"/>
-    </w:p>
-    <w:p>
-      <w:pPr>
-        <w:pStyle w:val="20"/>
-      </w:pPr>
-      <w:bookmarkStart w:id="17" w:name="_Toc56203902"/>
-      <w:r>
-        <w:t xml:space="preserve">Требования к составу </w:t>
-      </w:r>
-      <w:r>
-        <w:t>серверной</w:t>
-      </w:r>
-      <w:r>
-        <w:t xml:space="preserve"> части приложения</w:t>
-      </w:r>
-      <w:bookmarkEnd w:id="17"/>
     </w:p>
     <w:p>
       <w:r>
@@ -4472,33 +4430,33 @@
       <w:pPr>
         <w:pStyle w:val="20"/>
       </w:pPr>
-      <w:bookmarkStart w:id="18" w:name="_Toc497938048"/>
-      <w:bookmarkStart w:id="19" w:name="_Toc56203903"/>
+      <w:bookmarkStart w:id="17" w:name="_Toc497938048"/>
+      <w:bookmarkStart w:id="18" w:name="_Toc56203903"/>
       <w:r>
         <w:t>Требования к функциональным характеристикам</w:t>
       </w:r>
+      <w:bookmarkEnd w:id="17"/>
       <w:bookmarkEnd w:id="18"/>
+      <w:r>
+        <w:t xml:space="preserve"> </w:t>
+      </w:r>
+    </w:p>
+    <w:p>
+      <w:r>
+        <w:t>Серверная часть должна принимать запросы от пользователя и возвращать ожидаемый результат. При запросе на генерацию новой композиции, сервер должен принять на вход архив с музыкальными композициями, на основе которых нужно генерировать новый трек, и набор опций для обучения. На выходе сервер должен вернуть пользователю информацию о состоянии обучения и готовую новую музыкальную композицию. Сервер должен предоставить пользователю возможность прослушать любой трек из базы данных, с которой он работает.</w:t>
+      </w:r>
+    </w:p>
+    <w:p>
+      <w:pPr>
+        <w:pStyle w:val="20"/>
+      </w:pPr>
+      <w:bookmarkStart w:id="19" w:name="_Toc497938050"/>
+      <w:bookmarkStart w:id="20" w:name="_Toc56203904"/>
+      <w:r>
+        <w:t>Требования к входным данным</w:t>
+      </w:r>
       <w:bookmarkEnd w:id="19"/>
-      <w:r>
-        <w:t xml:space="preserve"> </w:t>
-      </w:r>
-    </w:p>
-    <w:p>
-      <w:r>
-        <w:t>Серверная часть должна принимать запросы от пользователя и возвращать ожидаемый результат. При запросе на генерацию новой композиции, сервер должен принять на вход архив с музыкальными композициями, на основе которых нужно генерировать новый трек, и набор опций для обучения. На выходе сервер должен вернуть пользователю информацию о состоянии обучения и готовую новую музыкальную композицию. Сервер должен предоставить пользователю возможность прослушать любой трек из базы данных, с которой он работает.</w:t>
-      </w:r>
-    </w:p>
-    <w:p>
-      <w:pPr>
-        <w:pStyle w:val="20"/>
-      </w:pPr>
-      <w:bookmarkStart w:id="20" w:name="_Toc497938050"/>
-      <w:bookmarkStart w:id="21" w:name="_Toc56203904"/>
-      <w:r>
-        <w:t>Требования к входным данным</w:t>
-      </w:r>
       <w:bookmarkEnd w:id="20"/>
-      <w:bookmarkEnd w:id="21"/>
     </w:p>
     <w:p>
       <w:r>
@@ -4535,13 +4493,13 @@
       <w:pPr>
         <w:pStyle w:val="20"/>
       </w:pPr>
-      <w:bookmarkStart w:id="22" w:name="_Toc497938051"/>
-      <w:bookmarkStart w:id="23" w:name="_Toc56203905"/>
+      <w:bookmarkStart w:id="21" w:name="_Toc497938051"/>
+      <w:bookmarkStart w:id="22" w:name="_Toc56203905"/>
       <w:r>
         <w:t>Требования к выходным данным</w:t>
       </w:r>
+      <w:bookmarkEnd w:id="21"/>
       <w:bookmarkEnd w:id="22"/>
-      <w:bookmarkEnd w:id="23"/>
     </w:p>
     <w:p>
       <w:r>
@@ -4599,13 +4557,13 @@
       <w:pPr>
         <w:pStyle w:val="20"/>
       </w:pPr>
-      <w:bookmarkStart w:id="24" w:name="_Toc497938052"/>
-      <w:bookmarkStart w:id="25" w:name="_Toc56203906"/>
+      <w:bookmarkStart w:id="23" w:name="_Toc497938052"/>
+      <w:bookmarkStart w:id="24" w:name="_Toc56203906"/>
       <w:r>
         <w:t>Требования к надежности</w:t>
       </w:r>
+      <w:bookmarkEnd w:id="23"/>
       <w:bookmarkEnd w:id="24"/>
-      <w:bookmarkEnd w:id="25"/>
     </w:p>
     <w:p>
       <w:r>
@@ -4625,42 +4583,42 @@
       <w:pPr>
         <w:pStyle w:val="20"/>
       </w:pPr>
-      <w:bookmarkStart w:id="26" w:name="_Toc497938053"/>
-      <w:bookmarkStart w:id="27" w:name="_Toc56203907"/>
+      <w:bookmarkStart w:id="25" w:name="_Toc497938053"/>
+      <w:bookmarkStart w:id="26" w:name="_Toc56203907"/>
       <w:r>
         <w:t>Условия эксплуатации</w:t>
       </w:r>
+      <w:bookmarkEnd w:id="25"/>
       <w:bookmarkEnd w:id="26"/>
+    </w:p>
+    <w:p>
+      <w:pPr>
+        <w:pStyle w:val="af1"/>
+      </w:pPr>
+      <w:r>
+        <w:t xml:space="preserve">  </w:t>
+      </w:r>
+      <w:r>
+        <w:t xml:space="preserve">Не требует специального обслуживания. Требуемая классификация – </w:t>
+      </w:r>
+      <w:r>
+        <w:t>программист</w:t>
+      </w:r>
+      <w:r>
+        <w:t>.</w:t>
+      </w:r>
+    </w:p>
+    <w:p>
+      <w:pPr>
+        <w:pStyle w:val="20"/>
+      </w:pPr>
+      <w:bookmarkStart w:id="27" w:name="_Toc497938054"/>
+      <w:bookmarkStart w:id="28" w:name="_Toc56203908"/>
+      <w:r>
+        <w:t>Требования к составу и параметрам технических средств</w:t>
+      </w:r>
       <w:bookmarkEnd w:id="27"/>
-    </w:p>
-    <w:p>
-      <w:pPr>
-        <w:pStyle w:val="af1"/>
-      </w:pPr>
-      <w:r>
-        <w:t xml:space="preserve">  </w:t>
-      </w:r>
-      <w:r>
-        <w:t xml:space="preserve">Не требует специального обслуживания. Требуемая классификация – </w:t>
-      </w:r>
-      <w:r>
-        <w:t>программист</w:t>
-      </w:r>
-      <w:r>
-        <w:t>.</w:t>
-      </w:r>
-    </w:p>
-    <w:p>
-      <w:pPr>
-        <w:pStyle w:val="20"/>
-      </w:pPr>
-      <w:bookmarkStart w:id="28" w:name="_Toc497938054"/>
-      <w:bookmarkStart w:id="29" w:name="_Toc56203908"/>
-      <w:r>
-        <w:t>Требования к составу и параметрам технических средств</w:t>
-      </w:r>
       <w:bookmarkEnd w:id="28"/>
-      <w:bookmarkEnd w:id="29"/>
     </w:p>
     <w:p>
       <w:r>
@@ -4789,13 +4747,13 @@
       <w:pPr>
         <w:pStyle w:val="20"/>
       </w:pPr>
-      <w:bookmarkStart w:id="30" w:name="_Toc497938055"/>
-      <w:bookmarkStart w:id="31" w:name="_Toc56203909"/>
+      <w:bookmarkStart w:id="29" w:name="_Toc497938055"/>
+      <w:bookmarkStart w:id="30" w:name="_Toc56203909"/>
       <w:r>
         <w:t>Требования к информационной и программной совместимости</w:t>
       </w:r>
+      <w:bookmarkEnd w:id="29"/>
       <w:bookmarkEnd w:id="30"/>
-      <w:bookmarkEnd w:id="31"/>
     </w:p>
     <w:p>
       <w:r>
@@ -4860,13 +4818,13 @@
       <w:pPr>
         <w:pStyle w:val="20"/>
       </w:pPr>
-      <w:bookmarkStart w:id="32" w:name="_Toc497938056"/>
-      <w:bookmarkStart w:id="33" w:name="_Toc56203910"/>
+      <w:bookmarkStart w:id="31" w:name="_Toc497938056"/>
+      <w:bookmarkStart w:id="32" w:name="_Toc56203910"/>
       <w:r>
         <w:t>Требования к маркировке и упаковке</w:t>
       </w:r>
+      <w:bookmarkEnd w:id="31"/>
       <w:bookmarkEnd w:id="32"/>
-      <w:bookmarkEnd w:id="33"/>
       <w:r>
         <w:t xml:space="preserve"> </w:t>
       </w:r>
@@ -4894,13 +4852,13 @@
       <w:pPr>
         <w:pStyle w:val="20"/>
       </w:pPr>
-      <w:bookmarkStart w:id="34" w:name="_Toc497938057"/>
-      <w:bookmarkStart w:id="35" w:name="_Toc56203911"/>
+      <w:bookmarkStart w:id="33" w:name="_Toc497938057"/>
+      <w:bookmarkStart w:id="34" w:name="_Toc56203911"/>
       <w:r>
         <w:t>Требования к транспортированию и хранению</w:t>
       </w:r>
+      <w:bookmarkEnd w:id="33"/>
       <w:bookmarkEnd w:id="34"/>
-      <w:bookmarkEnd w:id="35"/>
     </w:p>
     <w:p>
       <w:pPr>
@@ -4953,214 +4911,214 @@
       <w:pPr>
         <w:pStyle w:val="10"/>
       </w:pPr>
-      <w:bookmarkStart w:id="36" w:name="_Toc497938058"/>
-      <w:bookmarkStart w:id="37" w:name="_Toc56203912"/>
+      <w:bookmarkStart w:id="35" w:name="_Toc497938058"/>
+      <w:bookmarkStart w:id="36" w:name="_Toc56203912"/>
       <w:r>
         <w:lastRenderedPageBreak/>
         <w:t>ТРЕБОВАНИЯ К ПРОГРАММНОЙ ДОКУМЕНТАЦИИ</w:t>
       </w:r>
+      <w:bookmarkEnd w:id="35"/>
       <w:bookmarkEnd w:id="36"/>
+    </w:p>
+    <w:p>
+      <w:pPr>
+        <w:pStyle w:val="20"/>
+      </w:pPr>
+      <w:bookmarkStart w:id="37" w:name="_Toc497938059"/>
+      <w:bookmarkStart w:id="38" w:name="_Toc56203913"/>
+      <w:r>
+        <w:t>Состав программной документации</w:t>
+      </w:r>
       <w:bookmarkEnd w:id="37"/>
+      <w:bookmarkEnd w:id="38"/>
+    </w:p>
+    <w:p>
+      <w:pPr>
+        <w:pStyle w:val="a"/>
+      </w:pPr>
+      <w:bookmarkStart w:id="39" w:name="_Hlk56091323"/>
+      <w:r>
+        <w:t>«</w:t>
+      </w:r>
+      <w:r>
+        <w:t>Серверная</w:t>
+      </w:r>
+      <w:r>
+        <w:t xml:space="preserve"> часть п</w:t>
+      </w:r>
+      <w:r>
+        <w:t>риложени</w:t>
+      </w:r>
+      <w:r>
+        <w:t>я</w:t>
+      </w:r>
+      <w:r>
+        <w:t xml:space="preserve"> для генерации музыки</w:t>
+      </w:r>
+      <w:r>
+        <w:t>»</w:t>
+      </w:r>
+      <w:bookmarkEnd w:id="39"/>
+      <w:r>
+        <w:t xml:space="preserve">. </w:t>
+      </w:r>
+      <w:r>
+        <w:t>Техническое задание (ГОСТ 19.201</w:t>
+      </w:r>
+      <w:r>
+        <w:t>-</w:t>
+      </w:r>
+      <w:r>
+        <w:t>78);</w:t>
+      </w:r>
+    </w:p>
+    <w:p>
+      <w:pPr>
+        <w:pStyle w:val="a"/>
+      </w:pPr>
+      <w:r>
+        <w:t>«</w:t>
+      </w:r>
+      <w:r>
+        <w:t>Серверная</w:t>
+      </w:r>
+      <w:r>
+        <w:t xml:space="preserve"> часть приложения для генерации музыки</w:t>
+      </w:r>
+      <w:r>
+        <w:t>»</w:t>
+      </w:r>
+      <w:r>
+        <w:t xml:space="preserve">. </w:t>
+      </w:r>
+      <w:r>
+        <w:t>Программа и методика испытаний (ГОСТ 19.301</w:t>
+      </w:r>
+      <w:r>
+        <w:t>-</w:t>
+      </w:r>
+      <w:r>
+        <w:t>7</w:t>
+      </w:r>
+      <w:r>
+        <w:t>9</w:t>
+      </w:r>
+      <w:r>
+        <w:t>);</w:t>
+      </w:r>
+    </w:p>
+    <w:p>
+      <w:pPr>
+        <w:pStyle w:val="a"/>
+      </w:pPr>
+      <w:r>
+        <w:t>«</w:t>
+      </w:r>
+      <w:r>
+        <w:t>Серверная</w:t>
+      </w:r>
+      <w:r>
+        <w:t xml:space="preserve"> часть приложения для генерации музыки</w:t>
+      </w:r>
+      <w:r>
+        <w:t>»</w:t>
+      </w:r>
+      <w:r>
+        <w:t xml:space="preserve">. </w:t>
+      </w:r>
+      <w:r>
+        <w:t>Текст программы (ГОСТ 19.401</w:t>
+      </w:r>
+      <w:r>
+        <w:t>-</w:t>
+      </w:r>
+      <w:r>
+        <w:t>78)</w:t>
+      </w:r>
+      <w:r>
+        <w:t>;</w:t>
+      </w:r>
+    </w:p>
+    <w:p>
+      <w:pPr>
+        <w:pStyle w:val="a"/>
+      </w:pPr>
+      <w:r>
+        <w:t>«</w:t>
+      </w:r>
+      <w:r>
+        <w:t>Серверная</w:t>
+      </w:r>
+      <w:r>
+        <w:t xml:space="preserve"> часть приложения для генерации музыки</w:t>
+      </w:r>
+      <w:r>
+        <w:t>»</w:t>
+      </w:r>
+      <w:r>
+        <w:t xml:space="preserve">. </w:t>
+      </w:r>
+      <w:r>
+        <w:t>Пояснительная записка (ГОСТ 19.404</w:t>
+      </w:r>
+      <w:r>
+        <w:t>-</w:t>
+      </w:r>
+      <w:r>
+        <w:t>79);</w:t>
+      </w:r>
+    </w:p>
+    <w:p>
+      <w:pPr>
+        <w:pStyle w:val="a"/>
+      </w:pPr>
+      <w:r>
+        <w:t>«</w:t>
+      </w:r>
+      <w:r>
+        <w:t>Серверная</w:t>
+      </w:r>
+      <w:r>
+        <w:t xml:space="preserve"> часть приложения для генерации музыки</w:t>
+      </w:r>
+      <w:r>
+        <w:t>»</w:t>
+      </w:r>
+      <w:r>
+        <w:t xml:space="preserve">. </w:t>
+      </w:r>
+      <w:r>
+        <w:t>Руководство оператора (ГОСТ 19.505</w:t>
+      </w:r>
+      <w:r>
+        <w:t>-</w:t>
+      </w:r>
+      <w:r>
+        <w:t>79)</w:t>
+      </w:r>
+      <w:r>
+        <w:t>.</w:t>
+      </w:r>
     </w:p>
     <w:p>
       <w:pPr>
         <w:pStyle w:val="20"/>
       </w:pPr>
-      <w:bookmarkStart w:id="38" w:name="_Toc497938059"/>
-      <w:bookmarkStart w:id="39" w:name="_Toc56203913"/>
-      <w:r>
-        <w:t>Состав программной документации</w:t>
-      </w:r>
-      <w:bookmarkEnd w:id="38"/>
-      <w:bookmarkEnd w:id="39"/>
-    </w:p>
-    <w:p>
-      <w:pPr>
-        <w:pStyle w:val="a"/>
-      </w:pPr>
-      <w:bookmarkStart w:id="40" w:name="_Hlk56091323"/>
-      <w:r>
-        <w:t>«</w:t>
-      </w:r>
-      <w:r>
-        <w:t>Серверная</w:t>
-      </w:r>
-      <w:r>
-        <w:t xml:space="preserve"> часть п</w:t>
-      </w:r>
-      <w:r>
-        <w:t>риложени</w:t>
-      </w:r>
-      <w:r>
-        <w:t>я</w:t>
-      </w:r>
-      <w:r>
-        <w:t xml:space="preserve"> для генерации музыки</w:t>
-      </w:r>
-      <w:r>
-        <w:t>»</w:t>
+      <w:bookmarkStart w:id="40" w:name="_Toc419906054"/>
+      <w:bookmarkStart w:id="41" w:name="_Toc419906189"/>
+      <w:bookmarkStart w:id="42" w:name="_Toc420181138"/>
+      <w:bookmarkStart w:id="43" w:name="_Toc451904866"/>
+      <w:bookmarkStart w:id="44" w:name="_Toc497938060"/>
+      <w:bookmarkStart w:id="45" w:name="_Toc56203914"/>
+      <w:r>
+        <w:t>Специальные требования к программной документации</w:t>
       </w:r>
       <w:bookmarkEnd w:id="40"/>
-      <w:r>
-        <w:t xml:space="preserve">. </w:t>
-      </w:r>
-      <w:r>
-        <w:t>Техническое задание (ГОСТ 19.201</w:t>
-      </w:r>
-      <w:r>
-        <w:t>-</w:t>
-      </w:r>
-      <w:r>
-        <w:t>78);</w:t>
-      </w:r>
-    </w:p>
-    <w:p>
-      <w:pPr>
-        <w:pStyle w:val="a"/>
-      </w:pPr>
-      <w:r>
-        <w:t>«</w:t>
-      </w:r>
-      <w:r>
-        <w:t>Серверная</w:t>
-      </w:r>
-      <w:r>
-        <w:t xml:space="preserve"> часть приложения для генерации музыки</w:t>
-      </w:r>
-      <w:r>
-        <w:t>»</w:t>
-      </w:r>
-      <w:r>
-        <w:t xml:space="preserve">. </w:t>
-      </w:r>
-      <w:r>
-        <w:t>Программа и методика испытаний (ГОСТ 19.301</w:t>
-      </w:r>
-      <w:r>
-        <w:t>-</w:t>
-      </w:r>
-      <w:r>
-        <w:t>7</w:t>
-      </w:r>
-      <w:r>
-        <w:t>9</w:t>
-      </w:r>
-      <w:r>
-        <w:t>);</w:t>
-      </w:r>
-    </w:p>
-    <w:p>
-      <w:pPr>
-        <w:pStyle w:val="a"/>
-      </w:pPr>
-      <w:r>
-        <w:t>«</w:t>
-      </w:r>
-      <w:r>
-        <w:t>Серверная</w:t>
-      </w:r>
-      <w:r>
-        <w:t xml:space="preserve"> часть приложения для генерации музыки</w:t>
-      </w:r>
-      <w:r>
-        <w:t>»</w:t>
-      </w:r>
-      <w:r>
-        <w:t xml:space="preserve">. </w:t>
-      </w:r>
-      <w:r>
-        <w:t>Текст программы (ГОСТ 19.401</w:t>
-      </w:r>
-      <w:r>
-        <w:t>-</w:t>
-      </w:r>
-      <w:r>
-        <w:t>78)</w:t>
-      </w:r>
-      <w:r>
-        <w:t>;</w:t>
-      </w:r>
-    </w:p>
-    <w:p>
-      <w:pPr>
-        <w:pStyle w:val="a"/>
-      </w:pPr>
-      <w:r>
-        <w:t>«</w:t>
-      </w:r>
-      <w:r>
-        <w:t>Серверная</w:t>
-      </w:r>
-      <w:r>
-        <w:t xml:space="preserve"> часть приложения для генерации музыки</w:t>
-      </w:r>
-      <w:r>
-        <w:t>»</w:t>
-      </w:r>
-      <w:r>
-        <w:t xml:space="preserve">. </w:t>
-      </w:r>
-      <w:r>
-        <w:t>Пояснительная записка (ГОСТ 19.404</w:t>
-      </w:r>
-      <w:r>
-        <w:t>-</w:t>
-      </w:r>
-      <w:r>
-        <w:t>79);</w:t>
-      </w:r>
-    </w:p>
-    <w:p>
-      <w:pPr>
-        <w:pStyle w:val="a"/>
-      </w:pPr>
-      <w:r>
-        <w:t>«</w:t>
-      </w:r>
-      <w:r>
-        <w:t>Серверная</w:t>
-      </w:r>
-      <w:r>
-        <w:t xml:space="preserve"> часть приложения для генерации музыки</w:t>
-      </w:r>
-      <w:r>
-        <w:t>»</w:t>
-      </w:r>
-      <w:r>
-        <w:t xml:space="preserve">. </w:t>
-      </w:r>
-      <w:r>
-        <w:t>Руководство оператора (ГОСТ 19.505</w:t>
-      </w:r>
-      <w:r>
-        <w:t>-</w:t>
-      </w:r>
-      <w:r>
-        <w:t>79)</w:t>
-      </w:r>
-      <w:r>
-        <w:t>.</w:t>
-      </w:r>
-    </w:p>
-    <w:p>
-      <w:pPr>
-        <w:pStyle w:val="20"/>
-      </w:pPr>
-      <w:bookmarkStart w:id="41" w:name="_Toc419906054"/>
-      <w:bookmarkStart w:id="42" w:name="_Toc419906189"/>
-      <w:bookmarkStart w:id="43" w:name="_Toc420181138"/>
-      <w:bookmarkStart w:id="44" w:name="_Toc451904866"/>
-      <w:bookmarkStart w:id="45" w:name="_Toc497938060"/>
-      <w:bookmarkStart w:id="46" w:name="_Toc56203914"/>
-      <w:r>
-        <w:t>Специальные требования к программной документации</w:t>
-      </w:r>
       <w:bookmarkEnd w:id="41"/>
       <w:bookmarkEnd w:id="42"/>
       <w:bookmarkEnd w:id="43"/>
       <w:bookmarkEnd w:id="44"/>
       <w:bookmarkEnd w:id="45"/>
-      <w:bookmarkEnd w:id="46"/>
     </w:p>
     <w:p>
       <w:pPr>
@@ -5494,8 +5452,8 @@
       <w:pPr>
         <w:pStyle w:val="10"/>
       </w:pPr>
-      <w:bookmarkStart w:id="47" w:name="_Toc497938061"/>
-      <w:bookmarkStart w:id="48" w:name="_Toc56203915"/>
+      <w:bookmarkStart w:id="46" w:name="_Toc497938061"/>
+      <w:bookmarkStart w:id="47" w:name="_Toc56203915"/>
       <w:r>
         <w:lastRenderedPageBreak/>
         <w:t>ТЕХНИКО</w:t>
@@ -5506,61 +5464,61 @@
       <w:r>
         <w:t>ЭКОНОМИЧЕСКИЕ ПОКАЗАТЕЛИ</w:t>
       </w:r>
+      <w:bookmarkEnd w:id="46"/>
       <w:bookmarkEnd w:id="47"/>
+    </w:p>
+    <w:p>
+      <w:pPr>
+        <w:pStyle w:val="20"/>
+      </w:pPr>
+      <w:bookmarkStart w:id="48" w:name="_Toc497938062"/>
+      <w:bookmarkStart w:id="49" w:name="_Toc56203916"/>
+      <w:r>
+        <w:t>Предполагаемая потребность</w:t>
+      </w:r>
       <w:bookmarkEnd w:id="48"/>
+      <w:bookmarkEnd w:id="49"/>
+    </w:p>
+    <w:p>
+      <w:pPr>
+        <w:pStyle w:val="af1"/>
+      </w:pPr>
+      <w:r>
+        <w:t xml:space="preserve">Данная программа будет востребована </w:t>
+      </w:r>
+      <w:r>
+        <w:t>среди людей</w:t>
+      </w:r>
+      <w:r>
+        <w:t xml:space="preserve">, которые регулярно </w:t>
+      </w:r>
+      <w:r>
+        <w:t>слушают музыку на фоне какой-либо деятельности</w:t>
+      </w:r>
+      <w:r>
+        <w:t>, а также среди тех, кто использует музыку в своей работе</w:t>
+      </w:r>
+      <w:r>
+        <w:t>.</w:t>
+      </w:r>
     </w:p>
     <w:p>
       <w:pPr>
         <w:pStyle w:val="20"/>
       </w:pPr>
-      <w:bookmarkStart w:id="49" w:name="_Toc497938062"/>
-      <w:bookmarkStart w:id="50" w:name="_Toc56203916"/>
-      <w:r>
-        <w:t>Предполагаемая потребность</w:t>
-      </w:r>
-      <w:bookmarkEnd w:id="49"/>
+      <w:bookmarkStart w:id="50" w:name="_Toc497938064"/>
+      <w:bookmarkStart w:id="51" w:name="_Toc56203917"/>
+      <w:r>
+        <w:t>Экономические преимущества разработки по сравнению с отечественными и зарубежными аналогами</w:t>
+      </w:r>
       <w:bookmarkEnd w:id="50"/>
+      <w:bookmarkEnd w:id="51"/>
     </w:p>
     <w:p>
       <w:pPr>
         <w:pStyle w:val="af1"/>
       </w:pPr>
       <w:r>
-        <w:t xml:space="preserve">Данная программа будет востребована </w:t>
-      </w:r>
-      <w:r>
-        <w:t>среди людей</w:t>
-      </w:r>
-      <w:r>
-        <w:t xml:space="preserve">, которые регулярно </w:t>
-      </w:r>
-      <w:r>
-        <w:t>слушают музыку на фоне какой-либо деятельности</w:t>
-      </w:r>
-      <w:r>
-        <w:t>, а также среди тех, кто использует музыку в своей работе</w:t>
-      </w:r>
-      <w:r>
-        <w:t>.</w:t>
-      </w:r>
-    </w:p>
-    <w:p>
-      <w:pPr>
-        <w:pStyle w:val="20"/>
-      </w:pPr>
-      <w:bookmarkStart w:id="51" w:name="_Toc497938064"/>
-      <w:bookmarkStart w:id="52" w:name="_Toc56203917"/>
-      <w:r>
-        <w:t>Экономические преимущества разработки по сравнению с отечественными и зарубежными аналогами</w:t>
-      </w:r>
-      <w:bookmarkEnd w:id="51"/>
-      <w:bookmarkEnd w:id="52"/>
-    </w:p>
-    <w:p>
-      <w:pPr>
-        <w:pStyle w:val="af1"/>
-      </w:pPr>
-      <w:r>
         <w:t xml:space="preserve">На момент начала разработки на рынке </w:t>
       </w:r>
       <w:r>
@@ -5583,26 +5541,26 @@
       <w:pPr>
         <w:pStyle w:val="10"/>
       </w:pPr>
-      <w:bookmarkStart w:id="53" w:name="_Toc497938065"/>
-      <w:bookmarkStart w:id="54" w:name="_Toc56203918"/>
+      <w:bookmarkStart w:id="52" w:name="_Toc497938065"/>
+      <w:bookmarkStart w:id="53" w:name="_Toc56203918"/>
       <w:r>
         <w:lastRenderedPageBreak/>
         <w:t>СТАДИИ И ЭТАПЫ РАЗРАБОТКИ</w:t>
       </w:r>
+      <w:bookmarkEnd w:id="52"/>
       <w:bookmarkEnd w:id="53"/>
+    </w:p>
+    <w:p>
+      <w:pPr>
+        <w:pStyle w:val="20"/>
+      </w:pPr>
+      <w:bookmarkStart w:id="54" w:name="_Toc497938066"/>
+      <w:bookmarkStart w:id="55" w:name="_Toc56203919"/>
+      <w:r>
+        <w:t>Стадии разработки</w:t>
+      </w:r>
       <w:bookmarkEnd w:id="54"/>
-    </w:p>
-    <w:p>
-      <w:pPr>
-        <w:pStyle w:val="20"/>
-      </w:pPr>
-      <w:bookmarkStart w:id="55" w:name="_Toc497938066"/>
-      <w:bookmarkStart w:id="56" w:name="_Toc56203919"/>
-      <w:r>
-        <w:t>Стадии разработки</w:t>
-      </w:r>
       <w:bookmarkEnd w:id="55"/>
-      <w:bookmarkEnd w:id="56"/>
       <w:r>
         <w:t xml:space="preserve"> </w:t>
       </w:r>
@@ -6276,13 +6234,13 @@
       <w:pPr>
         <w:pStyle w:val="20"/>
       </w:pPr>
-      <w:bookmarkStart w:id="57" w:name="_Toc497938067"/>
-      <w:bookmarkStart w:id="58" w:name="_Toc56203920"/>
+      <w:bookmarkStart w:id="56" w:name="_Toc497938067"/>
+      <w:bookmarkStart w:id="57" w:name="_Toc56203920"/>
       <w:r>
         <w:t>Сроки разработки и исполнители</w:t>
       </w:r>
+      <w:bookmarkEnd w:id="56"/>
       <w:bookmarkEnd w:id="57"/>
-      <w:bookmarkEnd w:id="58"/>
     </w:p>
     <w:p>
       <w:pPr>
@@ -6352,14 +6310,14 @@
       <w:pPr>
         <w:pStyle w:val="10"/>
       </w:pPr>
-      <w:bookmarkStart w:id="59" w:name="_Toc497938068"/>
-      <w:bookmarkStart w:id="60" w:name="_Toc56203921"/>
+      <w:bookmarkStart w:id="58" w:name="_Toc497938068"/>
+      <w:bookmarkStart w:id="59" w:name="_Toc56203921"/>
       <w:r>
         <w:lastRenderedPageBreak/>
         <w:t>ПОРЯДОК КОНТРОЛЯ И ПРИЁМКИ</w:t>
       </w:r>
+      <w:bookmarkEnd w:id="58"/>
       <w:bookmarkEnd w:id="59"/>
-      <w:bookmarkEnd w:id="60"/>
     </w:p>
     <w:p>
       <w:pPr>
@@ -6445,18 +6403,18 @@
         </w:numPr>
         <w:ind w:left="-76"/>
       </w:pPr>
-      <w:bookmarkStart w:id="61" w:name="_Toc497938071"/>
-      <w:bookmarkStart w:id="62" w:name="_Toc39861882"/>
-      <w:bookmarkStart w:id="63" w:name="_Toc39861911"/>
-      <w:bookmarkStart w:id="64" w:name="_Toc56203922"/>
+      <w:bookmarkStart w:id="60" w:name="_Toc497938071"/>
+      <w:bookmarkStart w:id="61" w:name="_Toc39861882"/>
+      <w:bookmarkStart w:id="62" w:name="_Toc39861911"/>
+      <w:bookmarkStart w:id="63" w:name="_Toc56203922"/>
       <w:r>
         <w:lastRenderedPageBreak/>
         <w:t>ЛИСТ РЕГИСТРАЦИИ ИЗМЕНЕНИЙ</w:t>
       </w:r>
+      <w:bookmarkEnd w:id="60"/>
       <w:bookmarkEnd w:id="61"/>
       <w:bookmarkEnd w:id="62"/>
       <w:bookmarkEnd w:id="63"/>
-      <w:bookmarkEnd w:id="64"/>
     </w:p>
     <w:tbl>
       <w:tblPr>
@@ -9697,7 +9655,7 @@
 </file>
 
 <file path=word/endnotes.xml><?xml version="1.0" encoding="utf-8"?>
-<w:endnotes xmlns:wpc="http://schemas.microsoft.com/office/word/2010/wordprocessingCanvas" xmlns:cx="http://schemas.microsoft.com/office/drawing/2014/chartex" xmlns:cx1="http://schemas.microsoft.com/office/drawing/2015/9/8/chartex" xmlns:cx2="http://schemas.microsoft.com/office/drawing/2015/10/21/chartex" xmlns:cx3="http://schemas.microsoft.com/office/drawing/2016/5/9/chartex" xmlns:cx4="http://schemas.microsoft.com/office/drawing/2016/5/10/chartex" xmlns:cx5="http://schemas.microsoft.com/office/drawing/2016/5/11/chartex" xmlns:cx6="http://schemas.microsoft.com/office/drawing/2016/5/12/chartex" xmlns:cx7="http://schemas.microsoft.com/office/drawing/2016/5/13/chartex" xmlns:cx8="http://schemas.microsoft.com/office/drawing/2016/5/14/chartex" xmlns:mc="http://schemas.openxmlformats.org/markup-compatibility/2006" xmlns:aink="http://schemas.microsoft.com/office/drawing/2016/ink" xmlns:am3d="http://schemas.microsoft.com/office/drawing/2017/model3d" xmlns:o="urn:schemas-microsoft-com:office:office" xmlns:r="http://schemas.openxmlformats.org/officeDocument/2006/relationships" xmlns:m="http://schemas.openxmlformats.org/officeDocument/2006/math" xmlns:v="urn:schemas-microsoft-com:vml" xmlns:wp14="http://schemas.microsoft.com/office/word/2010/wordprocessingDrawing" xmlns:wp="http://schemas.openxmlformats.org/drawingml/2006/wordprocessingDrawing" xmlns:w10="urn:schemas-microsoft-com:office:word" xmlns:w="http://schemas.openxmlformats.org/wordprocessingml/2006/main" xmlns:w14="http://schemas.microsoft.com/office/word/2010/wordml" xmlns:w15="http://schemas.microsoft.com/office/word/2012/wordml" xmlns:w16cid="http://schemas.microsoft.com/office/word/2016/wordml/cid" xmlns:w16se="http://schemas.microsoft.com/office/word/2015/wordml/symex" xmlns:wpg="http://schemas.microsoft.com/office/word/2010/wordprocessingGroup" xmlns:wpi="http://schemas.microsoft.com/office/word/2010/wordprocessingInk" xmlns:wne="http://schemas.microsoft.com/office/word/2006/wordml" xmlns:wps="http://schemas.microsoft.com/office/word/2010/wordprocessingShape" mc:Ignorable="w14 w15 w16se w16cid wp14">
+<w:endnotes xmlns:wpc="http://schemas.microsoft.com/office/word/2010/wordprocessingCanvas" xmlns:cx="http://schemas.microsoft.com/office/drawing/2014/chartex" xmlns:cx1="http://schemas.microsoft.com/office/drawing/2015/9/8/chartex" xmlns:cx2="http://schemas.microsoft.com/office/drawing/2015/10/21/chartex" xmlns:cx3="http://schemas.microsoft.com/office/drawing/2016/5/9/chartex" xmlns:cx4="http://schemas.microsoft.com/office/drawing/2016/5/10/chartex" xmlns:cx5="http://schemas.microsoft.com/office/drawing/2016/5/11/chartex" xmlns:cx6="http://schemas.microsoft.com/office/drawing/2016/5/12/chartex" xmlns:cx7="http://schemas.microsoft.com/office/drawing/2016/5/13/chartex" xmlns:cx8="http://schemas.microsoft.com/office/drawing/2016/5/14/chartex" xmlns:mc="http://schemas.openxmlformats.org/markup-compatibility/2006" xmlns:aink="http://schemas.microsoft.com/office/drawing/2016/ink" xmlns:am3d="http://schemas.microsoft.com/office/drawing/2017/model3d" xmlns:o="urn:schemas-microsoft-com:office:office" xmlns:r="http://schemas.openxmlformats.org/officeDocument/2006/relationships" xmlns:m="http://schemas.openxmlformats.org/officeDocument/2006/math" xmlns:v="urn:schemas-microsoft-com:vml" xmlns:wp14="http://schemas.microsoft.com/office/word/2010/wordprocessingDrawing" xmlns:wp="http://schemas.openxmlformats.org/drawingml/2006/wordprocessingDrawing" xmlns:w10="urn:schemas-microsoft-com:office:word" xmlns:w="http://schemas.openxmlformats.org/wordprocessingml/2006/main" xmlns:w14="http://schemas.microsoft.com/office/word/2010/wordml" xmlns:w15="http://schemas.microsoft.com/office/word/2012/wordml" xmlns:w16cex="http://schemas.microsoft.com/office/word/2018/wordml/cex" xmlns:w16cid="http://schemas.microsoft.com/office/word/2016/wordml/cid" xmlns:w16="http://schemas.microsoft.com/office/word/2018/wordml" xmlns:w16se="http://schemas.microsoft.com/office/word/2015/wordml/symex" xmlns:wpg="http://schemas.microsoft.com/office/word/2010/wordprocessingGroup" xmlns:wpi="http://schemas.microsoft.com/office/word/2010/wordprocessingInk" xmlns:wne="http://schemas.microsoft.com/office/word/2006/wordml" xmlns:wps="http://schemas.microsoft.com/office/word/2010/wordprocessingShape" mc:Ignorable="w14 w15 w16se w16cid w16 w16cex wp14">
   <w:endnote w:type="separator" w:id="-1">
     <w:p>
       <w:r>
@@ -9716,7 +9674,7 @@
 </file>
 
 <file path=word/footer1.xml><?xml version="1.0" encoding="utf-8"?>
-<w:ftr xmlns:wpc="http://schemas.microsoft.com/office/word/2010/wordprocessingCanvas" xmlns:cx="http://schemas.microsoft.com/office/drawing/2014/chartex" xmlns:cx1="http://schemas.microsoft.com/office/drawing/2015/9/8/chartex" xmlns:cx2="http://schemas.microsoft.com/office/drawing/2015/10/21/chartex" xmlns:cx3="http://schemas.microsoft.com/office/drawing/2016/5/9/chartex" xmlns:cx4="http://schemas.microsoft.com/office/drawing/2016/5/10/chartex" xmlns:cx5="http://schemas.microsoft.com/office/drawing/2016/5/11/chartex" xmlns:cx6="http://schemas.microsoft.com/office/drawing/2016/5/12/chartex" xmlns:cx7="http://schemas.microsoft.com/office/drawing/2016/5/13/chartex" xmlns:cx8="http://schemas.microsoft.com/office/drawing/2016/5/14/chartex" xmlns:mc="http://schemas.openxmlformats.org/markup-compatibility/2006" xmlns:aink="http://schemas.microsoft.com/office/drawing/2016/ink" xmlns:am3d="http://schemas.microsoft.com/office/drawing/2017/model3d" xmlns:o="urn:schemas-microsoft-com:office:office" xmlns:r="http://schemas.openxmlformats.org/officeDocument/2006/relationships" xmlns:m="http://schemas.openxmlformats.org/officeDocument/2006/math" xmlns:v="urn:schemas-microsoft-com:vml" xmlns:wp14="http://schemas.microsoft.com/office/word/2010/wordprocessingDrawing" xmlns:wp="http://schemas.openxmlformats.org/drawingml/2006/wordprocessingDrawing" xmlns:w10="urn:schemas-microsoft-com:office:word" xmlns:w="http://schemas.openxmlformats.org/wordprocessingml/2006/main" xmlns:w14="http://schemas.microsoft.com/office/word/2010/wordml" xmlns:w15="http://schemas.microsoft.com/office/word/2012/wordml" xmlns:w16cid="http://schemas.microsoft.com/office/word/2016/wordml/cid" xmlns:w16se="http://schemas.microsoft.com/office/word/2015/wordml/symex" xmlns:wpg="http://schemas.microsoft.com/office/word/2010/wordprocessingGroup" xmlns:wpi="http://schemas.microsoft.com/office/word/2010/wordprocessingInk" xmlns:wne="http://schemas.microsoft.com/office/word/2006/wordml" xmlns:wps="http://schemas.microsoft.com/office/word/2010/wordprocessingShape" mc:Ignorable="w14 w15 w16se w16cid wp14">
+<w:ftr xmlns:wpc="http://schemas.microsoft.com/office/word/2010/wordprocessingCanvas" xmlns:cx="http://schemas.microsoft.com/office/drawing/2014/chartex" xmlns:cx1="http://schemas.microsoft.com/office/drawing/2015/9/8/chartex" xmlns:cx2="http://schemas.microsoft.com/office/drawing/2015/10/21/chartex" xmlns:cx3="http://schemas.microsoft.com/office/drawing/2016/5/9/chartex" xmlns:cx4="http://schemas.microsoft.com/office/drawing/2016/5/10/chartex" xmlns:cx5="http://schemas.microsoft.com/office/drawing/2016/5/11/chartex" xmlns:cx6="http://schemas.microsoft.com/office/drawing/2016/5/12/chartex" xmlns:cx7="http://schemas.microsoft.com/office/drawing/2016/5/13/chartex" xmlns:cx8="http://schemas.microsoft.com/office/drawing/2016/5/14/chartex" xmlns:mc="http://schemas.openxmlformats.org/markup-compatibility/2006" xmlns:aink="http://schemas.microsoft.com/office/drawing/2016/ink" xmlns:am3d="http://schemas.microsoft.com/office/drawing/2017/model3d" xmlns:o="urn:schemas-microsoft-com:office:office" xmlns:r="http://schemas.openxmlformats.org/officeDocument/2006/relationships" xmlns:m="http://schemas.openxmlformats.org/officeDocument/2006/math" xmlns:v="urn:schemas-microsoft-com:vml" xmlns:wp14="http://schemas.microsoft.com/office/word/2010/wordprocessingDrawing" xmlns:wp="http://schemas.openxmlformats.org/drawingml/2006/wordprocessingDrawing" xmlns:w10="urn:schemas-microsoft-com:office:word" xmlns:w="http://schemas.openxmlformats.org/wordprocessingml/2006/main" xmlns:w14="http://schemas.microsoft.com/office/word/2010/wordml" xmlns:w15="http://schemas.microsoft.com/office/word/2012/wordml" xmlns:w16cex="http://schemas.microsoft.com/office/word/2018/wordml/cex" xmlns:w16cid="http://schemas.microsoft.com/office/word/2016/wordml/cid" xmlns:w16="http://schemas.microsoft.com/office/word/2018/wordml" xmlns:w16se="http://schemas.microsoft.com/office/word/2015/wordml/symex" xmlns:wpg="http://schemas.microsoft.com/office/word/2010/wordprocessingGroup" xmlns:wpi="http://schemas.microsoft.com/office/word/2010/wordprocessingInk" xmlns:wne="http://schemas.microsoft.com/office/word/2006/wordml" xmlns:wps="http://schemas.microsoft.com/office/word/2010/wordprocessingShape" mc:Ignorable="w14 w15 w16se w16cid w16 w16cex wp14">
   <w:p>
     <w:pPr>
       <w:pStyle w:val="ac"/>
@@ -10012,7 +9970,7 @@
 </file>
 
 <file path=word/footer2.xml><?xml version="1.0" encoding="utf-8"?>
-<w:ftr xmlns:wpc="http://schemas.microsoft.com/office/word/2010/wordprocessingCanvas" xmlns:cx="http://schemas.microsoft.com/office/drawing/2014/chartex" xmlns:cx1="http://schemas.microsoft.com/office/drawing/2015/9/8/chartex" xmlns:cx2="http://schemas.microsoft.com/office/drawing/2015/10/21/chartex" xmlns:cx3="http://schemas.microsoft.com/office/drawing/2016/5/9/chartex" xmlns:cx4="http://schemas.microsoft.com/office/drawing/2016/5/10/chartex" xmlns:cx5="http://schemas.microsoft.com/office/drawing/2016/5/11/chartex" xmlns:cx6="http://schemas.microsoft.com/office/drawing/2016/5/12/chartex" xmlns:cx7="http://schemas.microsoft.com/office/drawing/2016/5/13/chartex" xmlns:cx8="http://schemas.microsoft.com/office/drawing/2016/5/14/chartex" xmlns:mc="http://schemas.openxmlformats.org/markup-compatibility/2006" xmlns:aink="http://schemas.microsoft.com/office/drawing/2016/ink" xmlns:am3d="http://schemas.microsoft.com/office/drawing/2017/model3d" xmlns:o="urn:schemas-microsoft-com:office:office" xmlns:r="http://schemas.openxmlformats.org/officeDocument/2006/relationships" xmlns:m="http://schemas.openxmlformats.org/officeDocument/2006/math" xmlns:v="urn:schemas-microsoft-com:vml" xmlns:wp14="http://schemas.microsoft.com/office/word/2010/wordprocessingDrawing" xmlns:wp="http://schemas.openxmlformats.org/drawingml/2006/wordprocessingDrawing" xmlns:w10="urn:schemas-microsoft-com:office:word" xmlns:w="http://schemas.openxmlformats.org/wordprocessingml/2006/main" xmlns:w14="http://schemas.microsoft.com/office/word/2010/wordml" xmlns:w15="http://schemas.microsoft.com/office/word/2012/wordml" xmlns:w16cid="http://schemas.microsoft.com/office/word/2016/wordml/cid" xmlns:w16se="http://schemas.microsoft.com/office/word/2015/wordml/symex" xmlns:wpg="http://schemas.microsoft.com/office/word/2010/wordprocessingGroup" xmlns:wpi="http://schemas.microsoft.com/office/word/2010/wordprocessingInk" xmlns:wne="http://schemas.microsoft.com/office/word/2006/wordml" xmlns:wps="http://schemas.microsoft.com/office/word/2010/wordprocessingShape" mc:Ignorable="w14 w15 w16se w16cid wp14">
+<w:ftr xmlns:wpc="http://schemas.microsoft.com/office/word/2010/wordprocessingCanvas" xmlns:cx="http://schemas.microsoft.com/office/drawing/2014/chartex" xmlns:cx1="http://schemas.microsoft.com/office/drawing/2015/9/8/chartex" xmlns:cx2="http://schemas.microsoft.com/office/drawing/2015/10/21/chartex" xmlns:cx3="http://schemas.microsoft.com/office/drawing/2016/5/9/chartex" xmlns:cx4="http://schemas.microsoft.com/office/drawing/2016/5/10/chartex" xmlns:cx5="http://schemas.microsoft.com/office/drawing/2016/5/11/chartex" xmlns:cx6="http://schemas.microsoft.com/office/drawing/2016/5/12/chartex" xmlns:cx7="http://schemas.microsoft.com/office/drawing/2016/5/13/chartex" xmlns:cx8="http://schemas.microsoft.com/office/drawing/2016/5/14/chartex" xmlns:mc="http://schemas.openxmlformats.org/markup-compatibility/2006" xmlns:aink="http://schemas.microsoft.com/office/drawing/2016/ink" xmlns:am3d="http://schemas.microsoft.com/office/drawing/2017/model3d" xmlns:o="urn:schemas-microsoft-com:office:office" xmlns:r="http://schemas.openxmlformats.org/officeDocument/2006/relationships" xmlns:m="http://schemas.openxmlformats.org/officeDocument/2006/math" xmlns:v="urn:schemas-microsoft-com:vml" xmlns:wp14="http://schemas.microsoft.com/office/word/2010/wordprocessingDrawing" xmlns:wp="http://schemas.openxmlformats.org/drawingml/2006/wordprocessingDrawing" xmlns:w10="urn:schemas-microsoft-com:office:word" xmlns:w="http://schemas.openxmlformats.org/wordprocessingml/2006/main" xmlns:w14="http://schemas.microsoft.com/office/word/2010/wordml" xmlns:w15="http://schemas.microsoft.com/office/word/2012/wordml" xmlns:w16cex="http://schemas.microsoft.com/office/word/2018/wordml/cex" xmlns:w16cid="http://schemas.microsoft.com/office/word/2016/wordml/cid" xmlns:w16="http://schemas.microsoft.com/office/word/2018/wordml" xmlns:w16se="http://schemas.microsoft.com/office/word/2015/wordml/symex" xmlns:wpg="http://schemas.microsoft.com/office/word/2010/wordprocessingGroup" xmlns:wpi="http://schemas.microsoft.com/office/word/2010/wordprocessingInk" xmlns:wne="http://schemas.microsoft.com/office/word/2006/wordml" xmlns:wps="http://schemas.microsoft.com/office/word/2010/wordprocessingShape" mc:Ignorable="w14 w15 w16se w16cid w16 w16cex wp14">
   <w:p>
     <w:pPr>
       <w:pStyle w:val="ac"/>
@@ -10027,7 +9985,7 @@
 </file>
 
 <file path=word/footer3.xml><?xml version="1.0" encoding="utf-8"?>
-<w:ftr xmlns:wpc="http://schemas.microsoft.com/office/word/2010/wordprocessingCanvas" xmlns:cx="http://schemas.microsoft.com/office/drawing/2014/chartex" xmlns:cx1="http://schemas.microsoft.com/office/drawing/2015/9/8/chartex" xmlns:cx2="http://schemas.microsoft.com/office/drawing/2015/10/21/chartex" xmlns:cx3="http://schemas.microsoft.com/office/drawing/2016/5/9/chartex" xmlns:cx4="http://schemas.microsoft.com/office/drawing/2016/5/10/chartex" xmlns:cx5="http://schemas.microsoft.com/office/drawing/2016/5/11/chartex" xmlns:cx6="http://schemas.microsoft.com/office/drawing/2016/5/12/chartex" xmlns:cx7="http://schemas.microsoft.com/office/drawing/2016/5/13/chartex" xmlns:cx8="http://schemas.microsoft.com/office/drawing/2016/5/14/chartex" xmlns:mc="http://schemas.openxmlformats.org/markup-compatibility/2006" xmlns:aink="http://schemas.microsoft.com/office/drawing/2016/ink" xmlns:am3d="http://schemas.microsoft.com/office/drawing/2017/model3d" xmlns:o="urn:schemas-microsoft-com:office:office" xmlns:r="http://schemas.openxmlformats.org/officeDocument/2006/relationships" xmlns:m="http://schemas.openxmlformats.org/officeDocument/2006/math" xmlns:v="urn:schemas-microsoft-com:vml" xmlns:wp14="http://schemas.microsoft.com/office/word/2010/wordprocessingDrawing" xmlns:wp="http://schemas.openxmlformats.org/drawingml/2006/wordprocessingDrawing" xmlns:w10="urn:schemas-microsoft-com:office:word" xmlns:w="http://schemas.openxmlformats.org/wordprocessingml/2006/main" xmlns:w14="http://schemas.microsoft.com/office/word/2010/wordml" xmlns:w15="http://schemas.microsoft.com/office/word/2012/wordml" xmlns:w16cid="http://schemas.microsoft.com/office/word/2016/wordml/cid" xmlns:w16se="http://schemas.microsoft.com/office/word/2015/wordml/symex" xmlns:wpg="http://schemas.microsoft.com/office/word/2010/wordprocessingGroup" xmlns:wpi="http://schemas.microsoft.com/office/word/2010/wordprocessingInk" xmlns:wne="http://schemas.microsoft.com/office/word/2006/wordml" xmlns:wps="http://schemas.microsoft.com/office/word/2010/wordprocessingShape" mc:Ignorable="w14 w15 w16se w16cid wp14">
+<w:ftr xmlns:wpc="http://schemas.microsoft.com/office/word/2010/wordprocessingCanvas" xmlns:cx="http://schemas.microsoft.com/office/drawing/2014/chartex" xmlns:cx1="http://schemas.microsoft.com/office/drawing/2015/9/8/chartex" xmlns:cx2="http://schemas.microsoft.com/office/drawing/2015/10/21/chartex" xmlns:cx3="http://schemas.microsoft.com/office/drawing/2016/5/9/chartex" xmlns:cx4="http://schemas.microsoft.com/office/drawing/2016/5/10/chartex" xmlns:cx5="http://schemas.microsoft.com/office/drawing/2016/5/11/chartex" xmlns:cx6="http://schemas.microsoft.com/office/drawing/2016/5/12/chartex" xmlns:cx7="http://schemas.microsoft.com/office/drawing/2016/5/13/chartex" xmlns:cx8="http://schemas.microsoft.com/office/drawing/2016/5/14/chartex" xmlns:mc="http://schemas.openxmlformats.org/markup-compatibility/2006" xmlns:aink="http://schemas.microsoft.com/office/drawing/2016/ink" xmlns:am3d="http://schemas.microsoft.com/office/drawing/2017/model3d" xmlns:o="urn:schemas-microsoft-com:office:office" xmlns:r="http://schemas.openxmlformats.org/officeDocument/2006/relationships" xmlns:m="http://schemas.openxmlformats.org/officeDocument/2006/math" xmlns:v="urn:schemas-microsoft-com:vml" xmlns:wp14="http://schemas.microsoft.com/office/word/2010/wordprocessingDrawing" xmlns:wp="http://schemas.openxmlformats.org/drawingml/2006/wordprocessingDrawing" xmlns:w10="urn:schemas-microsoft-com:office:word" xmlns:w="http://schemas.openxmlformats.org/wordprocessingml/2006/main" xmlns:w14="http://schemas.microsoft.com/office/word/2010/wordml" xmlns:w15="http://schemas.microsoft.com/office/word/2012/wordml" xmlns:w16cex="http://schemas.microsoft.com/office/word/2018/wordml/cex" xmlns:w16cid="http://schemas.microsoft.com/office/word/2016/wordml/cid" xmlns:w16="http://schemas.microsoft.com/office/word/2018/wordml" xmlns:w16se="http://schemas.microsoft.com/office/word/2015/wordml/symex" xmlns:wpg="http://schemas.microsoft.com/office/word/2010/wordprocessingGroup" xmlns:wpi="http://schemas.microsoft.com/office/word/2010/wordprocessingInk" xmlns:wne="http://schemas.microsoft.com/office/word/2006/wordml" xmlns:wps="http://schemas.microsoft.com/office/word/2010/wordprocessingShape" mc:Ignorable="w14 w15 w16se w16cid w16 w16cex wp14">
   <w:tbl>
     <w:tblPr>
       <w:tblStyle w:val="ae"/>
@@ -10385,7 +10343,7 @@
 </file>
 
 <file path=word/footnotes.xml><?xml version="1.0" encoding="utf-8"?>
-<w:footnotes xmlns:wpc="http://schemas.microsoft.com/office/word/2010/wordprocessingCanvas" xmlns:cx="http://schemas.microsoft.com/office/drawing/2014/chartex" xmlns:cx1="http://schemas.microsoft.com/office/drawing/2015/9/8/chartex" xmlns:cx2="http://schemas.microsoft.com/office/drawing/2015/10/21/chartex" xmlns:cx3="http://schemas.microsoft.com/office/drawing/2016/5/9/chartex" xmlns:cx4="http://schemas.microsoft.com/office/drawing/2016/5/10/chartex" xmlns:cx5="http://schemas.microsoft.com/office/drawing/2016/5/11/chartex" xmlns:cx6="http://schemas.microsoft.com/office/drawing/2016/5/12/chartex" xmlns:cx7="http://schemas.microsoft.com/office/drawing/2016/5/13/chartex" xmlns:cx8="http://schemas.microsoft.com/office/drawing/2016/5/14/chartex" xmlns:mc="http://schemas.openxmlformats.org/markup-compatibility/2006" xmlns:aink="http://schemas.microsoft.com/office/drawing/2016/ink" xmlns:am3d="http://schemas.microsoft.com/office/drawing/2017/model3d" xmlns:o="urn:schemas-microsoft-com:office:office" xmlns:r="http://schemas.openxmlformats.org/officeDocument/2006/relationships" xmlns:m="http://schemas.openxmlformats.org/officeDocument/2006/math" xmlns:v="urn:schemas-microsoft-com:vml" xmlns:wp14="http://schemas.microsoft.com/office/word/2010/wordprocessingDrawing" xmlns:wp="http://schemas.openxmlformats.org/drawingml/2006/wordprocessingDrawing" xmlns:w10="urn:schemas-microsoft-com:office:word" xmlns:w="http://schemas.openxmlformats.org/wordprocessingml/2006/main" xmlns:w14="http://schemas.microsoft.com/office/word/2010/wordml" xmlns:w15="http://schemas.microsoft.com/office/word/2012/wordml" xmlns:w16cid="http://schemas.microsoft.com/office/word/2016/wordml/cid" xmlns:w16se="http://schemas.microsoft.com/office/word/2015/wordml/symex" xmlns:wpg="http://schemas.microsoft.com/office/word/2010/wordprocessingGroup" xmlns:wpi="http://schemas.microsoft.com/office/word/2010/wordprocessingInk" xmlns:wne="http://schemas.microsoft.com/office/word/2006/wordml" xmlns:wps="http://schemas.microsoft.com/office/word/2010/wordprocessingShape" mc:Ignorable="w14 w15 w16se w16cid wp14">
+<w:footnotes xmlns:wpc="http://schemas.microsoft.com/office/word/2010/wordprocessingCanvas" xmlns:cx="http://schemas.microsoft.com/office/drawing/2014/chartex" xmlns:cx1="http://schemas.microsoft.com/office/drawing/2015/9/8/chartex" xmlns:cx2="http://schemas.microsoft.com/office/drawing/2015/10/21/chartex" xmlns:cx3="http://schemas.microsoft.com/office/drawing/2016/5/9/chartex" xmlns:cx4="http://schemas.microsoft.com/office/drawing/2016/5/10/chartex" xmlns:cx5="http://schemas.microsoft.com/office/drawing/2016/5/11/chartex" xmlns:cx6="http://schemas.microsoft.com/office/drawing/2016/5/12/chartex" xmlns:cx7="http://schemas.microsoft.com/office/drawing/2016/5/13/chartex" xmlns:cx8="http://schemas.microsoft.com/office/drawing/2016/5/14/chartex" xmlns:mc="http://schemas.openxmlformats.org/markup-compatibility/2006" xmlns:aink="http://schemas.microsoft.com/office/drawing/2016/ink" xmlns:am3d="http://schemas.microsoft.com/office/drawing/2017/model3d" xmlns:o="urn:schemas-microsoft-com:office:office" xmlns:r="http://schemas.openxmlformats.org/officeDocument/2006/relationships" xmlns:m="http://schemas.openxmlformats.org/officeDocument/2006/math" xmlns:v="urn:schemas-microsoft-com:vml" xmlns:wp14="http://schemas.microsoft.com/office/word/2010/wordprocessingDrawing" xmlns:wp="http://schemas.openxmlformats.org/drawingml/2006/wordprocessingDrawing" xmlns:w10="urn:schemas-microsoft-com:office:word" xmlns:w="http://schemas.openxmlformats.org/wordprocessingml/2006/main" xmlns:w14="http://schemas.microsoft.com/office/word/2010/wordml" xmlns:w15="http://schemas.microsoft.com/office/word/2012/wordml" xmlns:w16cex="http://schemas.microsoft.com/office/word/2018/wordml/cex" xmlns:w16cid="http://schemas.microsoft.com/office/word/2016/wordml/cid" xmlns:w16="http://schemas.microsoft.com/office/word/2018/wordml" xmlns:w16se="http://schemas.microsoft.com/office/word/2015/wordml/symex" xmlns:wpg="http://schemas.microsoft.com/office/word/2010/wordprocessingGroup" xmlns:wpi="http://schemas.microsoft.com/office/word/2010/wordprocessingInk" xmlns:wne="http://schemas.microsoft.com/office/word/2006/wordml" xmlns:wps="http://schemas.microsoft.com/office/word/2010/wordprocessingShape" mc:Ignorable="w14 w15 w16se w16cid w16 w16cex wp14">
   <w:footnote w:type="separator" w:id="-1">
     <w:p>
       <w:r>
@@ -10404,13 +10362,13 @@
 </file>
 
 <file path=word/header1.xml><?xml version="1.0" encoding="utf-8"?>
-<w:hdr xmlns:wpc="http://schemas.microsoft.com/office/word/2010/wordprocessingCanvas" xmlns:cx="http://schemas.microsoft.com/office/drawing/2014/chartex" xmlns:cx1="http://schemas.microsoft.com/office/drawing/2015/9/8/chartex" xmlns:cx2="http://schemas.microsoft.com/office/drawing/2015/10/21/chartex" xmlns:cx3="http://schemas.microsoft.com/office/drawing/2016/5/9/chartex" xmlns:cx4="http://schemas.microsoft.com/office/drawing/2016/5/10/chartex" xmlns:cx5="http://schemas.microsoft.com/office/drawing/2016/5/11/chartex" xmlns:cx6="http://schemas.microsoft.com/office/drawing/2016/5/12/chartex" xmlns:cx7="http://schemas.microsoft.com/office/drawing/2016/5/13/chartex" xmlns:cx8="http://schemas.microsoft.com/office/drawing/2016/5/14/chartex" xmlns:mc="http://schemas.openxmlformats.org/markup-compatibility/2006" xmlns:aink="http://schemas.microsoft.com/office/drawing/2016/ink" xmlns:am3d="http://schemas.microsoft.com/office/drawing/2017/model3d" xmlns:o="urn:schemas-microsoft-com:office:office" xmlns:r="http://schemas.openxmlformats.org/officeDocument/2006/relationships" xmlns:m="http://schemas.openxmlformats.org/officeDocument/2006/math" xmlns:v="urn:schemas-microsoft-com:vml" xmlns:wp14="http://schemas.microsoft.com/office/word/2010/wordprocessingDrawing" xmlns:wp="http://schemas.openxmlformats.org/drawingml/2006/wordprocessingDrawing" xmlns:w10="urn:schemas-microsoft-com:office:word" xmlns:w="http://schemas.openxmlformats.org/wordprocessingml/2006/main" xmlns:w14="http://schemas.microsoft.com/office/word/2010/wordml" xmlns:w15="http://schemas.microsoft.com/office/word/2012/wordml" xmlns:w16cid="http://schemas.microsoft.com/office/word/2016/wordml/cid" xmlns:w16se="http://schemas.microsoft.com/office/word/2015/wordml/symex" xmlns:wpg="http://schemas.microsoft.com/office/word/2010/wordprocessingGroup" xmlns:wpi="http://schemas.microsoft.com/office/word/2010/wordprocessingInk" xmlns:wne="http://schemas.microsoft.com/office/word/2006/wordml" xmlns:wps="http://schemas.microsoft.com/office/word/2010/wordprocessingShape" mc:Ignorable="w14 w15 w16se w16cid wp14">
+<w:hdr xmlns:wpc="http://schemas.microsoft.com/office/word/2010/wordprocessingCanvas" xmlns:cx="http://schemas.microsoft.com/office/drawing/2014/chartex" xmlns:cx1="http://schemas.microsoft.com/office/drawing/2015/9/8/chartex" xmlns:cx2="http://schemas.microsoft.com/office/drawing/2015/10/21/chartex" xmlns:cx3="http://schemas.microsoft.com/office/drawing/2016/5/9/chartex" xmlns:cx4="http://schemas.microsoft.com/office/drawing/2016/5/10/chartex" xmlns:cx5="http://schemas.microsoft.com/office/drawing/2016/5/11/chartex" xmlns:cx6="http://schemas.microsoft.com/office/drawing/2016/5/12/chartex" xmlns:cx7="http://schemas.microsoft.com/office/drawing/2016/5/13/chartex" xmlns:cx8="http://schemas.microsoft.com/office/drawing/2016/5/14/chartex" xmlns:mc="http://schemas.openxmlformats.org/markup-compatibility/2006" xmlns:aink="http://schemas.microsoft.com/office/drawing/2016/ink" xmlns:am3d="http://schemas.microsoft.com/office/drawing/2017/model3d" xmlns:o="urn:schemas-microsoft-com:office:office" xmlns:r="http://schemas.openxmlformats.org/officeDocument/2006/relationships" xmlns:m="http://schemas.openxmlformats.org/officeDocument/2006/math" xmlns:v="urn:schemas-microsoft-com:vml" xmlns:wp14="http://schemas.microsoft.com/office/word/2010/wordprocessingDrawing" xmlns:wp="http://schemas.openxmlformats.org/drawingml/2006/wordprocessingDrawing" xmlns:w10="urn:schemas-microsoft-com:office:word" xmlns:w="http://schemas.openxmlformats.org/wordprocessingml/2006/main" xmlns:w14="http://schemas.microsoft.com/office/word/2010/wordml" xmlns:w15="http://schemas.microsoft.com/office/word/2012/wordml" xmlns:w16cex="http://schemas.microsoft.com/office/word/2018/wordml/cex" xmlns:w16cid="http://schemas.microsoft.com/office/word/2016/wordml/cid" xmlns:w16="http://schemas.microsoft.com/office/word/2018/wordml" xmlns:w16se="http://schemas.microsoft.com/office/word/2015/wordml/symex" xmlns:wpg="http://schemas.microsoft.com/office/word/2010/wordprocessingGroup" xmlns:wpi="http://schemas.microsoft.com/office/word/2010/wordprocessingInk" xmlns:wne="http://schemas.microsoft.com/office/word/2006/wordml" xmlns:wps="http://schemas.microsoft.com/office/word/2010/wordprocessingShape" mc:Ignorable="w14 w15 w16se w16cid w16 w16cex wp14">
   <w:p/>
 </w:hdr>
 </file>
 
 <file path=word/header2.xml><?xml version="1.0" encoding="utf-8"?>
-<w:hdr xmlns:wpc="http://schemas.microsoft.com/office/word/2010/wordprocessingCanvas" xmlns:cx="http://schemas.microsoft.com/office/drawing/2014/chartex" xmlns:cx1="http://schemas.microsoft.com/office/drawing/2015/9/8/chartex" xmlns:cx2="http://schemas.microsoft.com/office/drawing/2015/10/21/chartex" xmlns:cx3="http://schemas.microsoft.com/office/drawing/2016/5/9/chartex" xmlns:cx4="http://schemas.microsoft.com/office/drawing/2016/5/10/chartex" xmlns:cx5="http://schemas.microsoft.com/office/drawing/2016/5/11/chartex" xmlns:cx6="http://schemas.microsoft.com/office/drawing/2016/5/12/chartex" xmlns:cx7="http://schemas.microsoft.com/office/drawing/2016/5/13/chartex" xmlns:cx8="http://schemas.microsoft.com/office/drawing/2016/5/14/chartex" xmlns:mc="http://schemas.openxmlformats.org/markup-compatibility/2006" xmlns:aink="http://schemas.microsoft.com/office/drawing/2016/ink" xmlns:am3d="http://schemas.microsoft.com/office/drawing/2017/model3d" xmlns:o="urn:schemas-microsoft-com:office:office" xmlns:r="http://schemas.openxmlformats.org/officeDocument/2006/relationships" xmlns:m="http://schemas.openxmlformats.org/officeDocument/2006/math" xmlns:v="urn:schemas-microsoft-com:vml" xmlns:wp14="http://schemas.microsoft.com/office/word/2010/wordprocessingDrawing" xmlns:wp="http://schemas.openxmlformats.org/drawingml/2006/wordprocessingDrawing" xmlns:w10="urn:schemas-microsoft-com:office:word" xmlns:w="http://schemas.openxmlformats.org/wordprocessingml/2006/main" xmlns:w14="http://schemas.microsoft.com/office/word/2010/wordml" xmlns:w15="http://schemas.microsoft.com/office/word/2012/wordml" xmlns:w16cid="http://schemas.microsoft.com/office/word/2016/wordml/cid" xmlns:w16se="http://schemas.microsoft.com/office/word/2015/wordml/symex" xmlns:wpg="http://schemas.microsoft.com/office/word/2010/wordprocessingGroup" xmlns:wpi="http://schemas.microsoft.com/office/word/2010/wordprocessingInk" xmlns:wne="http://schemas.microsoft.com/office/word/2006/wordml" xmlns:wps="http://schemas.microsoft.com/office/word/2010/wordprocessingShape" mc:Ignorable="w14 w15 w16se w16cid wp14">
+<w:hdr xmlns:wpc="http://schemas.microsoft.com/office/word/2010/wordprocessingCanvas" xmlns:cx="http://schemas.microsoft.com/office/drawing/2014/chartex" xmlns:cx1="http://schemas.microsoft.com/office/drawing/2015/9/8/chartex" xmlns:cx2="http://schemas.microsoft.com/office/drawing/2015/10/21/chartex" xmlns:cx3="http://schemas.microsoft.com/office/drawing/2016/5/9/chartex" xmlns:cx4="http://schemas.microsoft.com/office/drawing/2016/5/10/chartex" xmlns:cx5="http://schemas.microsoft.com/office/drawing/2016/5/11/chartex" xmlns:cx6="http://schemas.microsoft.com/office/drawing/2016/5/12/chartex" xmlns:cx7="http://schemas.microsoft.com/office/drawing/2016/5/13/chartex" xmlns:cx8="http://schemas.microsoft.com/office/drawing/2016/5/14/chartex" xmlns:mc="http://schemas.openxmlformats.org/markup-compatibility/2006" xmlns:aink="http://schemas.microsoft.com/office/drawing/2016/ink" xmlns:am3d="http://schemas.microsoft.com/office/drawing/2017/model3d" xmlns:o="urn:schemas-microsoft-com:office:office" xmlns:r="http://schemas.openxmlformats.org/officeDocument/2006/relationships" xmlns:m="http://schemas.openxmlformats.org/officeDocument/2006/math" xmlns:v="urn:schemas-microsoft-com:vml" xmlns:wp14="http://schemas.microsoft.com/office/word/2010/wordprocessingDrawing" xmlns:wp="http://schemas.openxmlformats.org/drawingml/2006/wordprocessingDrawing" xmlns:w10="urn:schemas-microsoft-com:office:word" xmlns:w="http://schemas.openxmlformats.org/wordprocessingml/2006/main" xmlns:w14="http://schemas.microsoft.com/office/word/2010/wordml" xmlns:w15="http://schemas.microsoft.com/office/word/2012/wordml" xmlns:w16cex="http://schemas.microsoft.com/office/word/2018/wordml/cex" xmlns:w16cid="http://schemas.microsoft.com/office/word/2016/wordml/cid" xmlns:w16="http://schemas.microsoft.com/office/word/2018/wordml" xmlns:w16se="http://schemas.microsoft.com/office/word/2015/wordml/symex" xmlns:wpg="http://schemas.microsoft.com/office/word/2010/wordprocessingGroup" xmlns:wpi="http://schemas.microsoft.com/office/word/2010/wordprocessingInk" xmlns:wne="http://schemas.microsoft.com/office/word/2006/wordml" xmlns:wps="http://schemas.microsoft.com/office/word/2010/wordprocessingShape" mc:Ignorable="w14 w15 w16se w16cid w16 w16cex wp14">
   <w:sdt>
     <w:sdtPr>
       <w:id w:val="102616657"/>
@@ -10529,7 +10487,7 @@
 </file>
 
 <file path=word/numbering.xml><?xml version="1.0" encoding="utf-8"?>
-<w:numbering xmlns:wpc="http://schemas.microsoft.com/office/word/2010/wordprocessingCanvas" xmlns:cx="http://schemas.microsoft.com/office/drawing/2014/chartex" xmlns:cx1="http://schemas.microsoft.com/office/drawing/2015/9/8/chartex" xmlns:cx2="http://schemas.microsoft.com/office/drawing/2015/10/21/chartex" xmlns:cx3="http://schemas.microsoft.com/office/drawing/2016/5/9/chartex" xmlns:cx4="http://schemas.microsoft.com/office/drawing/2016/5/10/chartex" xmlns:cx5="http://schemas.microsoft.com/office/drawing/2016/5/11/chartex" xmlns:cx6="http://schemas.microsoft.com/office/drawing/2016/5/12/chartex" xmlns:cx7="http://schemas.microsoft.com/office/drawing/2016/5/13/chartex" xmlns:cx8="http://schemas.microsoft.com/office/drawing/2016/5/14/chartex" xmlns:mc="http://schemas.openxmlformats.org/markup-compatibility/2006" xmlns:aink="http://schemas.microsoft.com/office/drawing/2016/ink" xmlns:am3d="http://schemas.microsoft.com/office/drawing/2017/model3d" xmlns:o="urn:schemas-microsoft-com:office:office" xmlns:r="http://schemas.openxmlformats.org/officeDocument/2006/relationships" xmlns:m="http://schemas.openxmlformats.org/officeDocument/2006/math" xmlns:v="urn:schemas-microsoft-com:vml" xmlns:wp14="http://schemas.microsoft.com/office/word/2010/wordprocessingDrawing" xmlns:wp="http://schemas.openxmlformats.org/drawingml/2006/wordprocessingDrawing" xmlns:w10="urn:schemas-microsoft-com:office:word" xmlns:w="http://schemas.openxmlformats.org/wordprocessingml/2006/main" xmlns:w14="http://schemas.microsoft.com/office/word/2010/wordml" xmlns:w15="http://schemas.microsoft.com/office/word/2012/wordml" xmlns:w16cid="http://schemas.microsoft.com/office/word/2016/wordml/cid" xmlns:w16se="http://schemas.microsoft.com/office/word/2015/wordml/symex" xmlns:wpg="http://schemas.microsoft.com/office/word/2010/wordprocessingGroup" xmlns:wpi="http://schemas.microsoft.com/office/word/2010/wordprocessingInk" xmlns:wne="http://schemas.microsoft.com/office/word/2006/wordml" xmlns:wps="http://schemas.microsoft.com/office/word/2010/wordprocessingShape" mc:Ignorable="w14 w15 w16se w16cid wp14">
+<w:numbering xmlns:wpc="http://schemas.microsoft.com/office/word/2010/wordprocessingCanvas" xmlns:cx="http://schemas.microsoft.com/office/drawing/2014/chartex" xmlns:cx1="http://schemas.microsoft.com/office/drawing/2015/9/8/chartex" xmlns:cx2="http://schemas.microsoft.com/office/drawing/2015/10/21/chartex" xmlns:cx3="http://schemas.microsoft.com/office/drawing/2016/5/9/chartex" xmlns:cx4="http://schemas.microsoft.com/office/drawing/2016/5/10/chartex" xmlns:cx5="http://schemas.microsoft.com/office/drawing/2016/5/11/chartex" xmlns:cx6="http://schemas.microsoft.com/office/drawing/2016/5/12/chartex" xmlns:cx7="http://schemas.microsoft.com/office/drawing/2016/5/13/chartex" xmlns:cx8="http://schemas.microsoft.com/office/drawing/2016/5/14/chartex" xmlns:mc="http://schemas.openxmlformats.org/markup-compatibility/2006" xmlns:aink="http://schemas.microsoft.com/office/drawing/2016/ink" xmlns:am3d="http://schemas.microsoft.com/office/drawing/2017/model3d" xmlns:o="urn:schemas-microsoft-com:office:office" xmlns:r="http://schemas.openxmlformats.org/officeDocument/2006/relationships" xmlns:m="http://schemas.openxmlformats.org/officeDocument/2006/math" xmlns:v="urn:schemas-microsoft-com:vml" xmlns:wp14="http://schemas.microsoft.com/office/word/2010/wordprocessingDrawing" xmlns:wp="http://schemas.openxmlformats.org/drawingml/2006/wordprocessingDrawing" xmlns:w10="urn:schemas-microsoft-com:office:word" xmlns:w="http://schemas.openxmlformats.org/wordprocessingml/2006/main" xmlns:w14="http://schemas.microsoft.com/office/word/2010/wordml" xmlns:w15="http://schemas.microsoft.com/office/word/2012/wordml" xmlns:w16cex="http://schemas.microsoft.com/office/word/2018/wordml/cex" xmlns:w16cid="http://schemas.microsoft.com/office/word/2016/wordml/cid" xmlns:w16="http://schemas.microsoft.com/office/word/2018/wordml" xmlns:w16se="http://schemas.microsoft.com/office/word/2015/wordml/symex" xmlns:wpg="http://schemas.microsoft.com/office/word/2010/wordprocessingGroup" xmlns:wpi="http://schemas.microsoft.com/office/word/2010/wordprocessingInk" xmlns:wne="http://schemas.microsoft.com/office/word/2006/wordml" xmlns:wps="http://schemas.microsoft.com/office/word/2010/wordprocessingShape" mc:Ignorable="w14 w15 w16se w16cid w16 w16cex wp14">
   <w:abstractNum w:abstractNumId="0" w15:restartNumberingAfterBreak="0">
     <w:nsid w:val="0088206C"/>
     <w:multiLevelType w:val="hybridMultilevel"/>
@@ -13416,7 +13374,7 @@
 </file>
 
 <file path=word/styles.xml><?xml version="1.0" encoding="utf-8"?>
-<w:styles xmlns:mc="http://schemas.openxmlformats.org/markup-compatibility/2006" xmlns:r="http://schemas.openxmlformats.org/officeDocument/2006/relationships" xmlns:w="http://schemas.openxmlformats.org/wordprocessingml/2006/main" xmlns:w14="http://schemas.microsoft.com/office/word/2010/wordml" xmlns:w15="http://schemas.microsoft.com/office/word/2012/wordml" xmlns:w16cid="http://schemas.microsoft.com/office/word/2016/wordml/cid" xmlns:w16se="http://schemas.microsoft.com/office/word/2015/wordml/symex" mc:Ignorable="w14 w15 w16se w16cid">
+<w:styles xmlns:mc="http://schemas.openxmlformats.org/markup-compatibility/2006" xmlns:r="http://schemas.openxmlformats.org/officeDocument/2006/relationships" xmlns:w="http://schemas.openxmlformats.org/wordprocessingml/2006/main" xmlns:w14="http://schemas.microsoft.com/office/word/2010/wordml" xmlns:w15="http://schemas.microsoft.com/office/word/2012/wordml" xmlns:w16cex="http://schemas.microsoft.com/office/word/2018/wordml/cex" xmlns:w16cid="http://schemas.microsoft.com/office/word/2016/wordml/cid" xmlns:w16="http://schemas.microsoft.com/office/word/2018/wordml" xmlns:w16se="http://schemas.microsoft.com/office/word/2015/wordml/symex" mc:Ignorable="w14 w15 w16se w16cid w16 w16cex">
   <w:docDefaults>
     <w:rPrDefault>
       <w:rPr>

--- a/Никифоров/ТЗ_Никифоров_signed.docx
+++ b/Никифоров/ТЗ_Никифоров_signed.docx
@@ -80,8 +80,8 @@
         <w:tblLook w:val="04A0" w:firstRow="1" w:lastRow="0" w:firstColumn="1" w:lastColumn="0" w:noHBand="0" w:noVBand="1"/>
       </w:tblPr>
       <w:tblGrid>
-        <w:gridCol w:w="454"/>
-        <w:gridCol w:w="644"/>
+        <w:gridCol w:w="462"/>
+        <w:gridCol w:w="636"/>
       </w:tblGrid>
       <w:tr>
         <w:trPr>
@@ -488,9 +488,6 @@
         <w:t>2</w:t>
       </w:r>
       <w:r>
-        <w:rPr>
-          <w:lang w:val="en-US"/>
-        </w:rPr>
         <w:t>1</w:t>
       </w:r>
       <w:r>
@@ -523,15 +520,7 @@
         <w:t xml:space="preserve">, </w:t>
       </w:r>
       <w:r>
-        <w:t xml:space="preserve">канд. </w:t>
-      </w:r>
-      <w:proofErr w:type="spellStart"/>
-      <w:r>
-        <w:t>техн</w:t>
-      </w:r>
-      <w:proofErr w:type="spellEnd"/>
-      <w:r>
-        <w:t>. наук</w:t>
+        <w:t>канд. техн. наук</w:t>
       </w:r>
       <w:r>
         <w:t>, профессор ДПИ ФКН</w:t>
@@ -542,15 +531,7 @@
         <w:ind w:firstLine="0"/>
       </w:pPr>
       <w:r>
-        <w:t xml:space="preserve">________________ </w:t>
-      </w:r>
-      <w:proofErr w:type="gramStart"/>
-      <w:r>
-        <w:t>В.В.</w:t>
-      </w:r>
-      <w:proofErr w:type="gramEnd"/>
-      <w:r>
-        <w:t xml:space="preserve"> Шилов</w:t>
+        <w:t>________________ В.В. Шилов</w:t>
       </w:r>
     </w:p>
     <w:p>
@@ -570,9 +551,6 @@
         <w:t>2</w:t>
       </w:r>
       <w:r>
-        <w:rPr>
-          <w:lang w:val="en-US"/>
-        </w:rPr>
         <w:t>1</w:t>
       </w:r>
       <w:r>
@@ -700,7 +678,6 @@
           <w:b/>
           <w:color w:val="333333"/>
           <w:shd w:val="clear" w:color="auto" w:fill="FFFFFF"/>
-          <w:lang w:val="en-US"/>
         </w:rPr>
         <w:t>5</w:t>
       </w:r>
@@ -725,7 +702,6 @@
           <w:b/>
           <w:color w:val="333333"/>
           <w:shd w:val="clear" w:color="auto" w:fill="FFFFFF"/>
-          <w:lang w:val="en-US"/>
         </w:rPr>
         <w:t>1-01</w:t>
       </w:r>
@@ -818,9 +794,6 @@
         <w:t>2</w:t>
       </w:r>
       <w:r>
-        <w:rPr>
-          <w:lang w:val="en-US"/>
-        </w:rPr>
         <w:t>1</w:t>
       </w:r>
       <w:r>
@@ -854,7 +827,6 @@
       <w:r>
         <w:rPr>
           <w:b/>
-          <w:lang w:val="en-US"/>
         </w:rPr>
         <w:t>1</w:t>
       </w:r>
@@ -911,7 +883,6 @@
           <w:b/>
           <w:color w:val="333333"/>
           <w:shd w:val="clear" w:color="auto" w:fill="FFFFFF"/>
-          <w:lang w:val="en-US"/>
         </w:rPr>
         <w:t>5</w:t>
       </w:r>
@@ -936,7 +907,6 @@
           <w:b/>
           <w:color w:val="333333"/>
           <w:shd w:val="clear" w:color="auto" w:fill="FFFFFF"/>
-          <w:lang w:val="en-US"/>
         </w:rPr>
         <w:t>1-01</w:t>
       </w:r>
@@ -1039,7 +1009,6 @@
           <w:b/>
           <w:color w:val="333333"/>
           <w:shd w:val="clear" w:color="auto" w:fill="FFFFFF"/>
-          <w:lang w:val="en-US"/>
         </w:rPr>
         <w:t>5</w:t>
       </w:r>
@@ -1060,7 +1029,6 @@
       <w:r>
         <w:rPr>
           <w:b/>
-          <w:lang w:val="en-US"/>
         </w:rPr>
         <w:t>1-01</w:t>
       </w:r>
@@ -1136,8 +1104,8 @@
         <w:tblLook w:val="04A0" w:firstRow="1" w:lastRow="0" w:firstColumn="1" w:lastColumn="0" w:noHBand="0" w:noVBand="1"/>
       </w:tblPr>
       <w:tblGrid>
-        <w:gridCol w:w="454"/>
-        <w:gridCol w:w="644"/>
+        <w:gridCol w:w="462"/>
+        <w:gridCol w:w="636"/>
       </w:tblGrid>
       <w:tr>
         <w:trPr>
@@ -6226,7 +6194,7 @@
         <w:t>Разработка должна закончиться к 1</w:t>
       </w:r>
       <w:r>
-        <w:t>9</w:t>
+        <w:t>6</w:t>
       </w:r>
       <w:r>
         <w:t xml:space="preserve"> </w:t>
